--- a/manuscript/motor_control_version7_mfr_hjg_mfr.docx
+++ b/manuscript/motor_control_version7_mfr_hjg_mfr.docx
@@ -258,11 +258,6 @@
       <w:r>
         <w:t xml:space="preserve">The recent use of calcium imaging to track the activity of individual cells at millisecond resolution while animals engage in behavior represents such a requirement </w:t>
       </w:r>
-      <w:del w:id="2" w:author="Michael Romano" w:date="2018-10-23T16:24:00Z">
-        <w:r>
-          <w:delText>(</w:delText>
-        </w:r>
-      </w:del>
       <w:sdt>
         <w:sdtPr>
           <w:id w:val="4642874"/>
@@ -276,75 +271,26 @@
           <w:r>
             <w:instrText xml:space="preserve"> CITATION Kla17 \l 1033  \m Bar16</w:instrText>
           </w:r>
-          <w:ins w:id="3" w:author="Michael Romano" w:date="2018-10-23T16:25:00Z">
-            <w:r>
-              <w:instrText xml:space="preserve"> \m Moh16 \m Mar18</w:instrText>
-            </w:r>
-          </w:ins>
+          <w:r>
+            <w:instrText xml:space="preserve"> \m Moh16 \m Mar18</w:instrText>
+          </w:r>
           <w:r>
             <w:fldChar w:fldCharType="separate"/>
           </w:r>
-          <w:ins w:id="4" w:author="Michael Romano" w:date="2018-10-23T16:25:00Z">
-            <w:r>
-              <w:rPr>
-                <w:noProof/>
-              </w:rPr>
-              <w:t xml:space="preserve"> </w:t>
-            </w:r>
-            <w:r>
-              <w:rPr>
-                <w:noProof/>
-              </w:rPr>
-              <w:t>(Klaus, et al., 2017; Barbera, et al., 2016; Mohammed, et al., 2016; Markowitz, et al., 2018)</w:t>
-            </w:r>
-          </w:ins>
-          <w:del w:id="5" w:author="Michael Romano" w:date="2018-10-23T16:25:00Z">
-            <w:r>
-              <w:rPr>
-                <w:noProof/>
-              </w:rPr>
-              <w:delText>(Klaus, et al., 2017; Barbera, et al., 2016)</w:delText>
-            </w:r>
-          </w:del>
+          <w:r>
+            <w:rPr>
+              <w:noProof/>
+            </w:rPr>
+            <w:t xml:space="preserve"> (Klaus, et al., 2017; Barbera, et al., 2016; Mohammed, et al., 2016; Markowitz, et al., 2018)</w:t>
+          </w:r>
           <w:r>
             <w:fldChar w:fldCharType="end"/>
           </w:r>
         </w:sdtContent>
       </w:sdt>
-      <w:del w:id="6" w:author="Michael Romano" w:date="2018-10-23T16:24:00Z">
-        <w:r>
-          <w:delText>, (</w:delText>
-        </w:r>
-      </w:del>
-      <w:del w:id="7" w:author="Michael Romano" w:date="2018-10-23T16:25:00Z">
-        <w:r>
-          <w:delText>Muhammad et al, 2015).</w:delText>
-        </w:r>
-      </w:del>
-      <w:ins w:id="8" w:author="howard" w:date="2018-10-23T14:46:00Z">
-        <w:del w:id="9" w:author="Michael Romano" w:date="2018-10-23T16:25:00Z">
-          <w:r>
-            <w:delText xml:space="preserve">cite a </w:delText>
-          </w:r>
-        </w:del>
-        <w:del w:id="10" w:author="Michael Romano" w:date="2018-10-23T16:24:00Z">
-          <w:r>
-            <w:delText xml:space="preserve">ton </w:delText>
-          </w:r>
-        </w:del>
-        <w:del w:id="11" w:author="Michael Romano" w:date="2018-10-23T16:25:00Z">
-          <w:r>
-            <w:delText>of papers).</w:delText>
-          </w:r>
-        </w:del>
-      </w:ins>
-      <w:ins w:id="12" w:author="howard" w:date="2018-10-23T14:45:00Z">
-        <w:del w:id="13" w:author="Michael Romano" w:date="2018-10-23T16:25:00Z">
-          <w:r>
-            <w:delText xml:space="preserve"> </w:delText>
-          </w:r>
-        </w:del>
-      </w:ins>
+      <w:r>
+        <w:t xml:space="preserve">. </w:t>
+      </w:r>
       <w:r>
         <w:t>S</w:t>
       </w:r>
@@ -465,15 +411,7 @@
         <w:ind w:firstLine="360"/>
       </w:pPr>
       <w:r>
-        <w:t>Calcium i</w:t>
-      </w:r>
-      <w:del w:id="14" w:author="howard" w:date="2018-10-23T14:51:00Z">
-        <w:r>
-          <w:delText>I</w:delText>
-        </w:r>
-      </w:del>
-      <w:r>
-        <w:t>maging e</w:t>
+        <w:t>E</w:t>
       </w:r>
       <w:r>
         <w:t>xperiments that examine the</w:t>
@@ -532,24 +470,27 @@
       <w:r>
         <w:t xml:space="preserve">o </w:t>
       </w:r>
-      <w:commentRangeStart w:id="15"/>
-      <w:commentRangeStart w:id="16"/>
+      <w:commentRangeStart w:id="2"/>
+      <w:commentRangeStart w:id="3"/>
       <w:r>
         <w:t>imaging data</w:t>
       </w:r>
-      <w:commentRangeEnd w:id="15"/>
+      <w:commentRangeEnd w:id="2"/>
       <w:r>
         <w:rPr>
           <w:rStyle w:val="CommentReference"/>
         </w:rPr>
-        <w:commentReference w:id="15"/>
-      </w:r>
-      <w:commentRangeEnd w:id="16"/>
+        <w:commentReference w:id="2"/>
+      </w:r>
+      <w:commentRangeEnd w:id="3"/>
+      <w:r>
+        <w:t xml:space="preserve"> in experiments that utilize imaging</w:t>
+      </w:r>
       <w:r>
         <w:rPr>
           <w:rStyle w:val="CommentReference"/>
         </w:rPr>
-        <w:commentReference w:id="16"/>
+        <w:commentReference w:id="3"/>
       </w:r>
       <w:r>
         <w:t>.</w:t>
@@ -561,7 +502,13 @@
         <w:t>For example, a</w:t>
       </w:r>
       <w:r>
-        <w:t xml:space="preserve"> recent study in the striatum finds additional neurological structure </w:t>
+        <w:t xml:space="preserve"> recent </w:t>
+      </w:r>
+      <w:r>
+        <w:t xml:space="preserve">calcium imaging </w:t>
+      </w:r>
+      <w:r>
+        <w:t xml:space="preserve">study in the striatum finds additional neurological structure </w:t>
       </w:r>
       <w:r>
         <w:t xml:space="preserve">with respect to motor activity </w:t>
@@ -609,62 +556,142 @@
         </w:sdtContent>
       </w:sdt>
       <w:r>
+        <w:t xml:space="preserve">. </w:t>
+      </w:r>
+      <w:r>
+        <w:t xml:space="preserve">Small, affordable, open-source </w:t>
+      </w:r>
+      <w:r>
+        <w:t>m</w:t>
+      </w:r>
+      <w:r>
+        <w:t>icrocontrollers</w:t>
+      </w:r>
+      <w:r>
+        <w:t xml:space="preserve"> </w:t>
+      </w:r>
+      <w:r>
+        <w:t xml:space="preserve">such as the Teensy 3.2 or Arduino UNO are capable of delivering </w:t>
+      </w:r>
+      <w:r>
+        <w:t xml:space="preserve">precisely timed pulses with </w:t>
+      </w:r>
+      <w:r>
+        <w:t>microsecond-level</w:t>
+      </w:r>
+      <w:r>
+        <w:t xml:space="preserve"> resolution</w:t>
+      </w:r>
+      <w:r>
+        <w:t xml:space="preserve"> using user-friendly </w:t>
+      </w:r>
+      <w:r>
+        <w:t>functions</w:t>
+      </w:r>
+      <w:r>
+        <w:t>, which can be used to coordinate experiments</w:t>
+      </w:r>
+      <w:r>
         <w:t>.</w:t>
       </w:r>
       <w:r>
         <w:t xml:space="preserve"> </w:t>
       </w:r>
       <w:r>
-        <w:t xml:space="preserve">A common </w:t>
-      </w:r>
-      <w:r>
-        <w:t>imaging</w:t>
-      </w:r>
-      <w:r>
-        <w:t xml:space="preserve"> </w:t>
-      </w:r>
-      <w:r>
-        <w:t>technique</w:t>
-      </w:r>
-      <w:r>
-        <w:t xml:space="preserve"> is to set up</w:t>
-      </w:r>
-      <w:r>
-        <w:t xml:space="preserve"> </w:t>
-      </w:r>
-      <w:r>
-        <w:t>an</w:t>
-      </w:r>
-      <w:r>
-        <w:t xml:space="preserve"> imaging device to</w:t>
-      </w:r>
-      <w:r>
-        <w:t xml:space="preserve"> utilize</w:t>
-      </w:r>
-      <w:r>
-        <w:t xml:space="preserve"> an “</w:t>
-      </w:r>
-      <w:r>
-        <w:t>external trigger</w:t>
-      </w:r>
-      <w:r>
-        <w:t>”</w:t>
-      </w:r>
-      <w:r>
-        <w:t>, where the rising phase of a digital pulse or TTL pulse</w:t>
-      </w:r>
-      <w:r>
-        <w:t xml:space="preserve"> </w:t>
-      </w:r>
-      <w:r>
-        <w:t>either initiates a sequence of internally clocked image captures</w:t>
+        <w:t xml:space="preserve">While more expensive equipment is commonly used for </w:t>
+      </w:r>
+      <w:r>
+        <w:t xml:space="preserve">data acquisition and experimental control, these microcontrollers are far less expensive, sufficient for the majority of experimental needs, and leverage open-source software and </w:t>
+      </w:r>
+      <w:r>
+        <w:t xml:space="preserve">intuitive programming languages. </w:t>
+      </w:r>
+      <w:sdt>
+        <w:sdtPr>
+          <w:id w:val="1047725158"/>
+          <w:citation/>
+        </w:sdtPr>
+        <w:sdtEndPr/>
+        <w:sdtContent>
+          <w:r>
+            <w:fldChar w:fldCharType="begin"/>
+          </w:r>
+          <w:r>
+            <w:instrText xml:space="preserve"> CITATION DAu12 \l 1033 </w:instrText>
+          </w:r>
+          <w:r>
+            <w:fldChar w:fldCharType="separate"/>
+          </w:r>
+          <w:r>
+            <w:rPr>
+              <w:noProof/>
+            </w:rPr>
+            <w:t>(D'Ausilio, 2012)</w:t>
+          </w:r>
+          <w:r>
+            <w:fldChar w:fldCharType="end"/>
+          </w:r>
+        </w:sdtContent>
+      </w:sdt>
+      <w:r>
+        <w:t xml:space="preserve">. The Arduino programming environment, which </w:t>
+      </w:r>
+      <w:r>
+        <w:t xml:space="preserve">the </w:t>
+      </w:r>
+      <w:r>
+        <w:t xml:space="preserve">Teensy utilizes, is simple to learn for anyone with any programming background, and doesn’t require much experience in the realm of </w:t>
+      </w:r>
+      <w:r>
+        <w:lastRenderedPageBreak/>
+        <w:t xml:space="preserve">electronics, as explained in depth previously </w:t>
+      </w:r>
+      <w:sdt>
+        <w:sdtPr>
+          <w:id w:val="1585950265"/>
+          <w:citation/>
+        </w:sdtPr>
+        <w:sdtEndPr/>
+        <w:sdtContent>
+          <w:r>
+            <w:fldChar w:fldCharType="begin"/>
+          </w:r>
+          <w:r>
+            <w:instrText xml:space="preserve"> CITATION DAu12 \l 1033 </w:instrText>
+          </w:r>
+          <w:r>
+            <w:fldChar w:fldCharType="separate"/>
+          </w:r>
+          <w:r>
+            <w:rPr>
+              <w:noProof/>
+            </w:rPr>
+            <w:t>(D'Ausilio, 2012)</w:t>
+          </w:r>
+          <w:r>
+            <w:fldChar w:fldCharType="end"/>
+          </w:r>
+        </w:sdtContent>
+      </w:sdt>
+      <w:r>
+        <w:t>. In addition to the standard features that the Arduino UNO, for example, offers, the Teensy 3.2 delivers true analog output. A library available only for the Teensy, the Audio library, makes use of this by providing a simple way to create and/or play sounds directly from the Teensy. Therefore, operant conditioning experiments that utilize sound don’t necessitate additional equipment or knowledge of electrical circuits, aside from an inexpensive amplifier for microcontrollers and a speaker.</w:t>
+      </w:r>
+    </w:p>
+    <w:p>
+      <w:pPr>
+        <w:ind w:firstLine="360"/>
+      </w:pPr>
+      <w:r>
+        <w:t xml:space="preserve">In addition, these microcontrollers can be useful to precisely time imaging. </w:t>
+      </w:r>
+      <w:r>
+        <w:t>A common imaging technique is to set up an imaging device to utilize an “external trigger”, where the rising phase of a digital pulse or TTL pulse either initiates a sequence of internally clocked image captures</w:t>
       </w:r>
       <w:sdt>
         <w:sdtPr>
           <w:id w:val="-81371563"/>
           <w:citation/>
         </w:sdtPr>
-        <w:sdtEndPr/>
         <w:sdtContent>
           <w:r>
             <w:fldChar w:fldCharType="begin"/>
@@ -693,135 +720,16 @@
         <w:t xml:space="preserve">. </w:t>
       </w:r>
       <w:r>
-        <w:t>Small, affordable, open-source m</w:t>
-      </w:r>
-      <w:r>
-        <w:t>icrocontrollers</w:t>
-      </w:r>
-      <w:ins w:id="17" w:author="howard" w:date="2018-10-23T15:04:00Z">
-        <w:r>
-          <w:t xml:space="preserve"> </w:t>
-        </w:r>
-        <w:del w:id="18" w:author="Michael Romano" w:date="2018-10-23T16:00:00Z">
-          <w:r>
-            <w:delText>that run on UNIX based operating systems?</w:delText>
-          </w:r>
-        </w:del>
-      </w:ins>
-      <w:del w:id="19" w:author="Michael Romano" w:date="2018-10-23T16:00:00Z">
-        <w:r>
-          <w:delText xml:space="preserve"> </w:delText>
-        </w:r>
-      </w:del>
-      <w:r>
-        <w:t xml:space="preserve">such as the Teensy 3.2 or Arduino UNO are capable of delivering </w:t>
-      </w:r>
-      <w:r>
-        <w:t xml:space="preserve">precisely timed pulses with </w:t>
-      </w:r>
-      <w:r>
-        <w:t>microsecond-level</w:t>
-      </w:r>
-      <w:r>
-        <w:t xml:space="preserve"> resolution</w:t>
-      </w:r>
-      <w:r>
-        <w:t xml:space="preserve"> using user-friendly </w:t>
-      </w:r>
-      <w:commentRangeStart w:id="20"/>
-      <w:r>
-        <w:t>functions</w:t>
-      </w:r>
-      <w:commentRangeEnd w:id="20"/>
-      <w:r>
-        <w:rPr>
-          <w:rStyle w:val="CommentReference"/>
-        </w:rPr>
-        <w:commentReference w:id="20"/>
-      </w:r>
-      <w:ins w:id="21" w:author="Michael Romano" w:date="2018-10-23T16:26:00Z">
-        <w:r>
-          <w:t>.</w:t>
-        </w:r>
-      </w:ins>
-      <w:r>
-        <w:t xml:space="preserve"> While more expensive equipment is commonly used for </w:t>
-      </w:r>
-      <w:r>
-        <w:t xml:space="preserve">data acquisition and experimental control, these </w:t>
-      </w:r>
-      <w:r>
-        <w:lastRenderedPageBreak/>
-        <w:t xml:space="preserve">microcontrollers are far less expensive, sufficient for the majority of experimental needs, and leverage open-source software and intuitive programming languages </w:t>
-      </w:r>
-      <w:sdt>
-        <w:sdtPr>
-          <w:id w:val="1047725158"/>
-          <w:citation/>
-        </w:sdtPr>
-        <w:sdtContent>
-          <w:r>
-            <w:fldChar w:fldCharType="begin"/>
-          </w:r>
-          <w:r>
-            <w:instrText xml:space="preserve"> CITATION DAu12 \l 1033 </w:instrText>
-          </w:r>
-          <w:r>
-            <w:fldChar w:fldCharType="separate"/>
-          </w:r>
-          <w:r>
-            <w:rPr>
-              <w:noProof/>
-            </w:rPr>
-            <w:t>(D'Ausilio, 2012)</w:t>
-          </w:r>
-          <w:r>
-            <w:fldChar w:fldCharType="end"/>
-          </w:r>
-        </w:sdtContent>
-      </w:sdt>
-      <w:r>
-        <w:t xml:space="preserve">. The Arduino programming environment, which Teensy utilizes, is simple to learn for anyone with any programming background, and doesn’t require much experience in the realm of electronics, as explained in depth previously </w:t>
-      </w:r>
-      <w:sdt>
-        <w:sdtPr>
-          <w:id w:val="1585950265"/>
-          <w:citation/>
-        </w:sdtPr>
-        <w:sdtContent>
-          <w:r>
-            <w:fldChar w:fldCharType="begin"/>
-          </w:r>
-          <w:r>
-            <w:instrText xml:space="preserve"> CITATION DAu12 \l 1033 </w:instrText>
-          </w:r>
-          <w:r>
-            <w:fldChar w:fldCharType="separate"/>
-          </w:r>
-          <w:r>
-            <w:rPr>
-              <w:noProof/>
-            </w:rPr>
-            <w:t>(D'Ausilio, 2012)</w:t>
-          </w:r>
-          <w:r>
-            <w:fldChar w:fldCharType="end"/>
-          </w:r>
-        </w:sdtContent>
-      </w:sdt>
-      <w:r>
-        <w:t>. In addition to the standard features that the Arduino UNO, for example, offers, the Teensy 3.2 delivers true analog output. A library available only for the Teensy, the Audio library, makes use of this by providing a simple way to create and/or play sounds directly from the Teensy. Therefore, operant conditioning experiments that utilize sound don’t necessitate additional equipment or knowledge of electrical circuits, aside from an inexpensive amplifier for microcontrollers and a speaker.</w:t>
-      </w:r>
-    </w:p>
-    <w:p>
-      <w:pPr>
-        <w:ind w:firstLine="360"/>
-      </w:pPr>
-      <w:r>
         <w:t>I</w:t>
       </w:r>
       <w:r>
-        <w:t xml:space="preserve">nitiating the start of an imaging sequence via </w:t>
+        <w:t xml:space="preserve">nitiating </w:t>
+      </w:r>
+      <w:r>
+        <w:t xml:space="preserve">only </w:t>
+      </w:r>
+      <w:r>
+        <w:t xml:space="preserve">the start of an imaging sequence via </w:t>
       </w:r>
       <w:r>
         <w:t xml:space="preserve">an Arduino device </w:t>
@@ -875,7 +783,13 @@
         <w:t>f one were to trigger each frame based on a different digital pulse</w:t>
       </w:r>
       <w:r>
-        <w:t xml:space="preserve">, substantial jitter in digital pulse delivery can cause frame loss and can also necessitate interpolation for many statistical </w:t>
+        <w:t xml:space="preserve">, substantial jitter in digital pulse delivery </w:t>
+      </w:r>
+      <w:r>
+        <w:t>could</w:t>
+      </w:r>
+      <w:r>
+        <w:t xml:space="preserve"> cause frame loss and can also necessitate interpolation for many statistical </w:t>
       </w:r>
       <w:r>
         <w:t>analyses</w:t>
@@ -905,6 +819,9 @@
         <w:t xml:space="preserve">both </w:t>
       </w:r>
       <w:r>
+        <w:t xml:space="preserve">potentially </w:t>
+      </w:r>
+      <w:r>
         <w:t>fulfill these requirement</w:t>
       </w:r>
       <w:r>
@@ -914,7 +831,19 @@
         <w:t>, though an additional timing funct</w:t>
       </w:r>
       <w:r>
-        <w:t>ion, the IntervalTimer, makes the Teensy 3.2</w:t>
+        <w:t xml:space="preserve">ion, the </w:t>
+      </w:r>
+      <w:r>
+        <w:t>“</w:t>
+      </w:r>
+      <w:r>
+        <w:t>IntervalTimer</w:t>
+      </w:r>
+      <w:r>
+        <w:t>”</w:t>
+      </w:r>
+      <w:r>
+        <w:t>, makes the Teensy 3.2</w:t>
       </w:r>
       <w:r>
         <w:t xml:space="preserve"> better suited for the</w:t>
@@ -949,7 +878,13 @@
         <w:t>I</w:t>
       </w:r>
       <w:r>
-        <w:t>n addition to accurate alignment of imaging with behavior</w:t>
+        <w:t>n addition to</w:t>
+      </w:r>
+      <w:r>
+        <w:t xml:space="preserve"> requiring </w:t>
+      </w:r>
+      <w:r>
+        <w:t>accurate alignment of imaging with behavior</w:t>
       </w:r>
       <w:r>
         <w:t>, operant conditioning paradigms need reliable stimulus timing</w:t>
@@ -2975,8 +2910,6 @@
       <w:r>
         <w:t xml:space="preserve"> user-</w:t>
       </w:r>
-      <w:bookmarkStart w:id="22" w:name="_GoBack"/>
-      <w:bookmarkEnd w:id="22"/>
       <w:r>
         <w:t>friendly interface and low cost</w:t>
       </w:r>
@@ -3044,7 +2977,18 @@
         <w:t xml:space="preserve"> and precise acquisition of experimental data</w:t>
       </w:r>
       <w:r>
-        <w:t xml:space="preserve">. The Teensy 3.2 </w:t>
+        <w:t xml:space="preserve">. </w:t>
+      </w:r>
+      <w:r>
+        <w:t>This function takes as input a function and the time, in microseconds, desired between calls to this function.</w:t>
+      </w:r>
+      <w:bookmarkStart w:id="4" w:name="_GoBack"/>
+      <w:bookmarkEnd w:id="4"/>
+      <w:r>
+        <w:t xml:space="preserve"> </w:t>
+      </w:r>
+      <w:r>
+        <w:t xml:space="preserve">The Teensy 3.2 </w:t>
       </w:r>
       <w:r>
         <w:t>(</w:t>
@@ -3070,7 +3014,16 @@
         <w:t>a</w:t>
       </w:r>
       <w:r>
-        <w:t xml:space="preserve"> comprehensive audio library, but also has the capability to use an IntervalTimer</w:t>
+        <w:t xml:space="preserve"> comprehensive audio library, but a</w:t>
+      </w:r>
+      <w:r>
+        <w:t>lso has the capability to use the</w:t>
+      </w:r>
+      <w:r>
+        <w:t xml:space="preserve"> IntervalTimer</w:t>
+      </w:r>
+      <w:r>
+        <w:t xml:space="preserve"> function</w:t>
       </w:r>
       <w:r>
         <w:t xml:space="preserve">. </w:t>
@@ -3095,7 +3048,13 @@
         <w:rPr>
           <w:i/>
         </w:rPr>
-        <w:t>Motion tracking using the ADNS-9800</w:t>
+        <w:t>Motion tracking using ADNS-9800</w:t>
+      </w:r>
+      <w:r>
+        <w:rPr>
+          <w:i/>
+        </w:rPr>
+        <w:t xml:space="preserve"> sensors</w:t>
       </w:r>
     </w:p>
     <w:p>
@@ -3202,10 +3161,11 @@
         <w:t>le</w:t>
       </w:r>
       <w:r>
-        <w:t xml:space="preserve"> and in many cases such as a lab setting be available</w:t>
-      </w:r>
-      <w:r>
-        <w:t xml:space="preserve"> for use</w:t>
+        <w:t xml:space="preserve"> and in many </w:t>
+      </w:r>
+      <w:r>
+        <w:lastRenderedPageBreak/>
+        <w:t>cases such as a lab setting</w:t>
       </w:r>
       <w:r>
         <w:t>.</w:t>
@@ -3226,11 +3186,7 @@
         <w:t xml:space="preserve"> t</w:t>
       </w:r>
       <w:r>
-        <w:t xml:space="preserve">his system </w:t>
-      </w:r>
-      <w:r>
-        <w:lastRenderedPageBreak/>
-        <w:t xml:space="preserve">utilizes </w:t>
+        <w:t xml:space="preserve">his system utilizes </w:t>
       </w:r>
       <w:r>
         <w:t>two</w:t>
@@ -3247,11 +3203,9 @@
       <w:r>
         <w:t>, which are</w:t>
       </w:r>
-      <w:ins w:id="23" w:author="Michael Romano" w:date="2018-10-23T16:08:00Z">
-        <w:r>
-          <w:t xml:space="preserve"> also</w:t>
-        </w:r>
-      </w:ins>
+      <w:r>
+        <w:t xml:space="preserve"> also</w:t>
+      </w:r>
       <w:r>
         <w:t xml:space="preserve"> </w:t>
       </w:r>
@@ -3275,14 +3229,13 @@
       <w:pPr>
         <w:ind w:firstLine="720"/>
       </w:pPr>
+      <w:commentRangeStart w:id="5"/>
       <w:r>
         <w:t xml:space="preserve">There are a number of ways in which people have </w:t>
       </w:r>
-      <w:ins w:id="24" w:author="Michael Romano" w:date="2018-10-23T16:08:00Z">
-        <w:r>
-          <w:t xml:space="preserve">previously </w:t>
-        </w:r>
-      </w:ins>
+      <w:r>
+        <w:t xml:space="preserve">previously </w:t>
+      </w:r>
       <w:r>
         <w:t xml:space="preserve">attempted to observe motor output while imaging. In one particular technique, experimenters mount a fluorescence microscope on the head of a mouse, and allow the mouse to move freely while recording activity via video (Barbera et al. 2016) or via video in addition to an accelerometer </w:t>
       </w:r>
@@ -3327,6 +3280,13 @@
       </w:r>
       <w:r>
         <w:t xml:space="preserve"> motion-related regions of the brain such as the striatum.</w:t>
+      </w:r>
+      <w:commentRangeEnd w:id="5"/>
+      <w:r>
+        <w:rPr>
+          <w:rStyle w:val="CommentReference"/>
+        </w:rPr>
+        <w:commentReference w:id="5"/>
       </w:r>
     </w:p>
     <w:p>
@@ -3575,7 +3535,7 @@
         <w:t xml:space="preserve"> 8 bits. Therefore, </w:t>
       </w:r>
       <w:r>
-        <w:t>one does not need to worry about sensor saturation.</w:t>
+        <w:t>more information can be stored in these sensors between readings.</w:t>
       </w:r>
     </w:p>
     <w:p>
@@ -4220,7 +4180,44 @@
         <w:t xml:space="preserve"> and send motor output simultaneously</w:t>
       </w:r>
       <w:r>
-        <w:t xml:space="preserve"> with accurate camera triggers.</w:t>
+        <w:t xml:space="preserve"> w</w:t>
+      </w:r>
+      <w:r>
+        <w:t>ith accurate camera trigger. This experiment also highlights the benefits of inexpensive microcontrollers: with such a large user-base</w:t>
+      </w:r>
+      <w:r>
+        <w:t xml:space="preserve"> and intuitive programming language</w:t>
+      </w:r>
+      <w:r>
+        <w:t xml:space="preserve">, many novel libraries are available </w:t>
+      </w:r>
+      <w:r>
+        <w:t xml:space="preserve">for Arduino </w:t>
+      </w:r>
+      <w:r>
+        <w:t>that wouldn’t be otherwise.</w:t>
+      </w:r>
+      <w:r>
+        <w:t xml:space="preserve"> The Teensy utilizes the same programming environment, thus benefitting from the ubiquitous use of Arduinos while adding specialized features.</w:t>
+      </w:r>
+      <w:r>
+        <w:t xml:space="preserve"> We utilize a user-contributed ADNS-9800 library, and the corresponding low-cost sensor boards </w:t>
+      </w:r>
+      <w:r>
+        <w:lastRenderedPageBreak/>
+        <w:t>fashioned by a very small company started by a hobbyist (</w:t>
+      </w:r>
+      <w:r>
+        <w:t>https://www.tindie.com/stores/jkicklighter/</w:t>
+      </w:r>
+      <w:r>
+        <w:t>).</w:t>
+      </w:r>
+      <w:r>
+        <w:t xml:space="preserve"> </w:t>
+      </w:r>
+      <w:r>
+        <w:t>Useful add-ons and libraries are commonplace, and contribute to the flexibility of these widely available microcontrollers.</w:t>
       </w:r>
     </w:p>
     <w:p>
@@ -4255,11 +4252,7 @@
         <w:t xml:space="preserve"> </w:t>
       </w:r>
       <w:r>
-        <w:t xml:space="preserve">while simultaneously sending out regular digital </w:t>
-      </w:r>
-      <w:r>
-        <w:lastRenderedPageBreak/>
-        <w:t>pulses to control an image capturing device. It</w:t>
+        <w:t>while simultaneously sending out regular digital pulses to control an image capturing device. It</w:t>
       </w:r>
       <w:r>
         <w:t xml:space="preserve"> also highlights the ability of this device to simultaneously produce an analog output, in particular to generate a sound, while performing other actions.</w:t>
@@ -4595,7 +4588,11 @@
         <w:t xml:space="preserve">A. </w:t>
       </w:r>
       <w:r>
-        <w:t xml:space="preserve">A schematic demonstrating the wiring connections between a Teensy 3.2, prop shield, and an external speaker. Dotted lines indicate solid connections. All connections between the Teensy 3.2 and prop shield were made using 14x1 double insulated pins, and the output to the speaker from the prop shield was made using regular wire and a coaxial cable. </w:t>
+        <w:t xml:space="preserve">A schematic demonstrating the wiring connections between a Teensy 3.2, prop shield, and an external speaker. Dotted lines indicate solid connections. All connections between the Teensy 3.2 and prop shield were made using 14x1 double insulated pins, and the output to the speaker from the prop </w:t>
+      </w:r>
+      <w:r>
+        <w:lastRenderedPageBreak/>
+        <w:t xml:space="preserve">shield was made using regular wire and a coaxial cable. </w:t>
       </w:r>
       <w:r>
         <w:t xml:space="preserve">Some extraneous and unused pins on the Teensy and the prop shield were not included in this diagram. </w:t>
@@ -4627,7 +4624,6 @@
         <w:rPr>
           <w:b/>
         </w:rPr>
-        <w:lastRenderedPageBreak/>
         <w:t>Figure 3.</w:t>
       </w:r>
       <w:r>
@@ -6124,7 +6120,6 @@
                 <w:rPr>
                   <w:noProof/>
                 </w:rPr>
-                <w:lastRenderedPageBreak/>
                 <w:t xml:space="preserve">Barbera, G., Liang, B., Zhang, L., Gerfen, C. R., Culurciello, E., Chen, R., . . . Lin, D.-T. (2016, October 5). Spatially Compact Neural Clusters in the Dorsal Striatum Encode Locomotion Relevant Information. </w:t>
               </w:r>
               <w:r>
@@ -6463,7 +6458,7 @@
       </w:r>
     </w:p>
   </w:comment>
-  <w:comment w:id="15" w:author="howard" w:date="2018-10-23T15:00:00Z" w:initials="h">
+  <w:comment w:id="2" w:author="howard" w:date="2018-10-23T15:00:00Z" w:initials="h">
     <w:p>
       <w:pPr>
         <w:pStyle w:val="CommentText"/>
@@ -6479,7 +6474,7 @@
       </w:r>
     </w:p>
   </w:comment>
-  <w:comment w:id="16" w:author="Michael Romano" w:date="2018-10-23T15:59:00Z" w:initials="c">
+  <w:comment w:id="3" w:author="Michael Romano" w:date="2018-10-23T15:59:00Z" w:initials="c">
     <w:p>
       <w:pPr>
         <w:pStyle w:val="CommentText"/>
@@ -6495,7 +6490,7 @@
       </w:r>
     </w:p>
   </w:comment>
-  <w:comment w:id="20" w:author="Michael Romano" w:date="2018-10-23T16:41:00Z" w:initials="c">
+  <w:comment w:id="5" w:author="Romano Linux Desktop" w:date="2018-10-24T09:58:00Z" w:initials="c">
     <w:p>
       <w:pPr>
         <w:pStyle w:val="CommentText"/>
@@ -6507,24 +6502,8 @@
         <w:annotationRef/>
       </w:r>
       <w:r>
-        <w:t xml:space="preserve">Arduino atmega328 datasheet: </w:t>
-      </w:r>
-      <w:r>
-        <w:t>The device is shipped with internal RC oscillator at 8.0MHz and with the fuse CKDIV8 programmed, resulting in 1.0MHz system clock. The startup time is set to maximum and time-out period enabled. (CKSEL = "0010", SUT = "10", CKDIV8 = "0"). The default setting ensures that all users can make their desired clock source setting using any a</w:t>
-      </w:r>
-      <w:r>
-        <w:t>vailable programming interface.</w:t>
-      </w:r>
-    </w:p>
-    <w:p>
-      <w:pPr>
-        <w:pStyle w:val="CommentText"/>
-      </w:pPr>
-    </w:p>
-    <w:p>
-      <w:pPr>
-        <w:pStyle w:val="CommentText"/>
-      </w:pPr>
+        <w:t>Maybe remove this paragraph?</w:t>
+      </w:r>
     </w:p>
   </w:comment>
 </w:comments>
@@ -6536,7 +6515,7 @@
   <w15:commentEx w15:paraId="0AF3DA97" w15:paraIdParent="20FD8AFF" w15:done="0"/>
   <w15:commentEx w15:paraId="6B613677" w15:done="0"/>
   <w15:commentEx w15:paraId="2FEAB267" w15:paraIdParent="6B613677" w15:done="0"/>
-  <w15:commentEx w15:paraId="7B051C29" w15:done="0"/>
+  <w15:commentEx w15:paraId="45F9D75F" w15:done="0"/>
 </w15:commentsEx>
 </file>
 
@@ -7015,6 +6994,9 @@
 <w15:people xmlns:wpc="http://schemas.microsoft.com/office/word/2010/wordprocessingCanvas" xmlns:mc="http://schemas.openxmlformats.org/markup-compatibility/2006" xmlns:o="urn:schemas-microsoft-com:office:office" xmlns:r="http://schemas.openxmlformats.org/officeDocument/2006/relationships" xmlns:m="http://schemas.openxmlformats.org/officeDocument/2006/math" xmlns:v="urn:schemas-microsoft-com:vml" xmlns:wp14="http://schemas.microsoft.com/office/word/2010/wordprocessingDrawing" xmlns:wp="http://schemas.openxmlformats.org/drawingml/2006/wordprocessingDrawing" xmlns:w10="urn:schemas-microsoft-com:office:word" xmlns:w="http://schemas.openxmlformats.org/wordprocessingml/2006/main" xmlns:w14="http://schemas.microsoft.com/office/word/2010/wordml" xmlns:w15="http://schemas.microsoft.com/office/word/2012/wordml" xmlns:wpg="http://schemas.microsoft.com/office/word/2010/wordprocessingGroup" xmlns:wpi="http://schemas.microsoft.com/office/word/2010/wordprocessingInk" xmlns:wne="http://schemas.microsoft.com/office/word/2006/wordml" xmlns:wps="http://schemas.microsoft.com/office/word/2010/wordprocessingShape" mc:Ignorable="w14 w15 wp14">
   <w15:person w15:author="Michael Romano">
     <w15:presenceInfo w15:providerId="None" w15:userId="Michael Romano"/>
+  </w15:person>
+  <w15:person w15:author="Romano Linux Desktop">
+    <w15:presenceInfo w15:providerId="None" w15:userId="Romano Linux Desktop"/>
   </w15:person>
 </w15:people>
 </file>
@@ -8437,7 +8419,7 @@
 </file>
 
 <file path=customXml/itemProps1.xml><?xml version="1.0" encoding="utf-8"?>
-<ds:datastoreItem xmlns:ds="http://schemas.openxmlformats.org/officeDocument/2006/customXml" ds:itemID="{947E6F14-3691-4594-B7AD-B7101F049A53}">
+<ds:datastoreItem xmlns:ds="http://schemas.openxmlformats.org/officeDocument/2006/customXml" ds:itemID="{DFC8E9D2-B5E7-4676-96C5-C309821F07E0}">
   <ds:schemaRefs>
     <ds:schemaRef ds:uri="http://schemas.openxmlformats.org/officeDocument/2006/bibliography"/>
   </ds:schemaRefs>

--- a/manuscript/motor_control_version7_mfr_hjg_mfr.docx
+++ b/manuscript/motor_control_version7_mfr_hjg_mfr.docx
@@ -289,13 +289,7 @@
               <w:rPr>
                 <w:noProof/>
               </w:rPr>
-              <w:t xml:space="preserve"> </w:t>
-            </w:r>
-            <w:r>
-              <w:rPr>
-                <w:noProof/>
-              </w:rPr>
-              <w:t>(Klaus, et al., 2017; Barbera, et al., 2016; Mohammed, et al., 2016; Markowitz, et al., 2018)</w:t>
+              <w:t xml:space="preserve"> (Klaus, et al., 2017; Barbera, et al., 2016; Mohammed, et al., 2016; Markowitz, et al., 2018)</w:t>
             </w:r>
           </w:ins>
           <w:del w:id="5" w:author="Michael Romano" w:date="2018-10-23T16:25:00Z">
@@ -759,6 +753,7 @@
           <w:id w:val="1047725158"/>
           <w:citation/>
         </w:sdtPr>
+        <w:sdtEndPr/>
         <w:sdtContent>
           <w:r>
             <w:fldChar w:fldCharType="begin"/>
@@ -788,6 +783,7 @@
           <w:id w:val="1585950265"/>
           <w:citation/>
         </w:sdtPr>
+        <w:sdtEndPr/>
         <w:sdtContent>
           <w:r>
             <w:fldChar w:fldCharType="begin"/>
@@ -2975,8 +2971,6 @@
       <w:r>
         <w:t xml:space="preserve"> user-</w:t>
       </w:r>
-      <w:bookmarkStart w:id="22" w:name="_GoBack"/>
-      <w:bookmarkEnd w:id="22"/>
       <w:r>
         <w:t>friendly interface and low cost</w:t>
       </w:r>
@@ -3082,7 +3076,13 @@
         <w:t xml:space="preserve"> of experimental design</w:t>
       </w:r>
       <w:r>
-        <w:t xml:space="preserve"> and maintain high accuracy, we utilized the Teensy 3.2 instead of the Arduino UNO.</w:t>
+        <w:t xml:space="preserve"> and maintain high accuracy</w:t>
+      </w:r>
+      <w:r>
+        <w:t xml:space="preserve"> in digital pulse timing</w:t>
+      </w:r>
+      <w:r>
+        <w:t>, we utilized the Teensy 3.2 instead of the Arduino UNO.</w:t>
       </w:r>
     </w:p>
     <w:p>
@@ -3181,7 +3181,7 @@
         <w:t>, the cost of specialty components for this experimental design is quite low</w:t>
       </w:r>
       <w:r>
-        <w:t>, totaling less than $80 total</w:t>
+        <w:t>, totaling less than $80</w:t>
       </w:r>
       <w:r>
         <w:t>. Other commonly used components such as wiring, solder and wire strippers and crimpers are also needed</w:t>
@@ -3202,7 +3202,13 @@
         <w:t>le</w:t>
       </w:r>
       <w:r>
-        <w:t xml:space="preserve"> and in many cases such as a lab setting be available</w:t>
+        <w:t xml:space="preserve"> and in many cases such as a lab</w:t>
+      </w:r>
+      <w:r>
+        <w:t xml:space="preserve"> setting are</w:t>
+      </w:r>
+      <w:r>
+        <w:t xml:space="preserve"> available</w:t>
       </w:r>
       <w:r>
         <w:t xml:space="preserve"> for use</w:t>
@@ -3226,13 +3232,10 @@
         <w:t xml:space="preserve"> t</w:t>
       </w:r>
       <w:r>
-        <w:t xml:space="preserve">his system </w:t>
+        <w:t xml:space="preserve">his system utilizes </w:t>
       </w:r>
       <w:r>
         <w:lastRenderedPageBreak/>
-        <w:t xml:space="preserve">utilizes </w:t>
-      </w:r>
-      <w:r>
         <w:t>two</w:t>
       </w:r>
       <w:r>
@@ -3245,13 +3248,14 @@
         <w:t>s</w:t>
       </w:r>
       <w:r>
-        <w:t>, which are</w:t>
-      </w:r>
-      <w:ins w:id="23" w:author="Michael Romano" w:date="2018-10-23T16:08:00Z">
-        <w:r>
-          <w:t xml:space="preserve"> also</w:t>
-        </w:r>
-      </w:ins>
+        <w:t xml:space="preserve">, </w:t>
+      </w:r>
+      <w:r>
+        <w:t>which are</w:t>
+      </w:r>
+      <w:r>
+        <w:t xml:space="preserve"> also</w:t>
+      </w:r>
       <w:r>
         <w:t xml:space="preserve"> </w:t>
       </w:r>
@@ -3278,13 +3282,14 @@
       <w:r>
         <w:t xml:space="preserve">There are a number of ways in which people have </w:t>
       </w:r>
-      <w:ins w:id="24" w:author="Michael Romano" w:date="2018-10-23T16:08:00Z">
-        <w:r>
-          <w:t xml:space="preserve">previously </w:t>
-        </w:r>
-      </w:ins>
-      <w:r>
-        <w:t xml:space="preserve">attempted to observe motor output while imaging. In one particular technique, experimenters mount a fluorescence microscope on the head of a mouse, and allow the mouse to move freely while recording activity via video (Barbera et al. 2016) or via video in addition to an accelerometer </w:t>
+      <w:r>
+        <w:t xml:space="preserve">previously </w:t>
+      </w:r>
+      <w:r>
+        <w:t xml:space="preserve">attempted to observe motor output while imaging. In one particular technique, experimenters mount </w:t>
+      </w:r>
+      <w:r>
+        <w:t xml:space="preserve">a fluorescence microscope on the head of a mouse, and allow the mouse to move freely while recording activity via video (Barbera et al. 2016) or via video in addition to an accelerometer </w:t>
       </w:r>
       <w:sdt>
         <w:sdtPr>
@@ -4145,7 +4150,15 @@
         <w:t>introduce</w:t>
       </w:r>
       <w:r>
-        <w:t xml:space="preserve"> two inexpensive and highly accurate experimental paradigms both constructed around a Teensy 3.2 microcontroller. In the first, we </w:t>
+        <w:t xml:space="preserve"> two inexpensive and highly accurate experimental paradigms</w:t>
+      </w:r>
+      <w:r>
+        <w:t xml:space="preserve"> designed for the purposes of imaging,</w:t>
+      </w:r>
+      <w:bookmarkStart w:id="22" w:name="_GoBack"/>
+      <w:bookmarkEnd w:id="22"/>
+      <w:r>
+        <w:t xml:space="preserve"> both constructed around a Teensy 3.2 microcontroller. In the first, we </w:t>
       </w:r>
       <w:r>
         <w:t xml:space="preserve">utilize </w:t>
@@ -6507,10 +6520,7 @@
         <w:annotationRef/>
       </w:r>
       <w:r>
-        <w:t xml:space="preserve">Arduino atmega328 datasheet: </w:t>
-      </w:r>
-      <w:r>
-        <w:t>The device is shipped with internal RC oscillator at 8.0MHz and with the fuse CKDIV8 programmed, resulting in 1.0MHz system clock. The startup time is set to maximum and time-out period enabled. (CKSEL = "0010", SUT = "10", CKDIV8 = "0"). The default setting ensures that all users can make their desired clock source setting using any a</w:t>
+        <w:t>Arduino atmega328 datasheet: The device is shipped with internal RC oscillator at 8.0MHz and with the fuse CKDIV8 programmed, resulting in 1.0MHz system clock. The startup time is set to maximum and time-out period enabled. (CKSEL = "0010", SUT = "10", CKDIV8 = "0"). The default setting ensures that all users can make their desired clock source setting using any a</w:t>
       </w:r>
       <w:r>
         <w:t>vailable programming interface.</w:t>
@@ -8437,7 +8447,7 @@
 </file>
 
 <file path=customXml/itemProps1.xml><?xml version="1.0" encoding="utf-8"?>
-<ds:datastoreItem xmlns:ds="http://schemas.openxmlformats.org/officeDocument/2006/customXml" ds:itemID="{947E6F14-3691-4594-B7AD-B7101F049A53}">
+<ds:datastoreItem xmlns:ds="http://schemas.openxmlformats.org/officeDocument/2006/customXml" ds:itemID="{DA49A303-D425-4D84-9C4C-9AC03B497340}">
   <ds:schemaRefs>
     <ds:schemaRef ds:uri="http://schemas.openxmlformats.org/officeDocument/2006/bibliography"/>
   </ds:schemaRefs>
